--- a/docs/MS - Microsoft Entra ID - Guide de configuration Microsoft Authenticator V1.0.docx
+++ b/docs/MS - Microsoft Entra ID - Guide de configuration Microsoft Authenticator V1.0.docx
@@ -809,7 +809,7 @@
             </w:rPr>
             <w:fldChar w:fldCharType="separate"/>
           </w:r>
-          <w:hyperlink w:anchor="_Toc183688524" w:history="1">
+          <w:hyperlink w:anchor="_Toc184310796" w:history="1">
             <w:r>
               <w:rPr>
                 <w:rStyle w:val="Lienhypertexte"/>
@@ -850,7 +850,7 @@
               <w:rPr>
                 <w:webHidden/>
               </w:rPr>
-              <w:instrText xml:space="preserve"> PAGEREF _Toc183688524 \h </w:instrText>
+              <w:instrText xml:space="preserve"> PAGEREF _Toc184310796 \h </w:instrText>
             </w:r>
             <w:r>
               <w:rPr>
@@ -890,7 +890,7 @@
               <w14:ligatures w14:val="standardContextual"/>
             </w:rPr>
           </w:pPr>
-          <w:hyperlink w:anchor="_Toc183688525" w:history="1">
+          <w:hyperlink w:anchor="_Toc184310797" w:history="1">
             <w:r>
               <w:rPr>
                 <w:rStyle w:val="Lienhypertexte"/>
@@ -931,7 +931,7 @@
               <w:rPr>
                 <w:webHidden/>
               </w:rPr>
-              <w:instrText xml:space="preserve"> PAGEREF _Toc183688525 \h </w:instrText>
+              <w:instrText xml:space="preserve"> PAGEREF _Toc184310797 \h </w:instrText>
             </w:r>
             <w:r>
               <w:rPr>
@@ -971,7 +971,7 @@
               <w14:ligatures w14:val="standardContextual"/>
             </w:rPr>
           </w:pPr>
-          <w:hyperlink w:anchor="_Toc183688526" w:history="1">
+          <w:hyperlink w:anchor="_Toc184310798" w:history="1">
             <w:r>
               <w:rPr>
                 <w:rStyle w:val="Lienhypertexte"/>
@@ -1012,7 +1012,7 @@
               <w:rPr>
                 <w:webHidden/>
               </w:rPr>
-              <w:instrText xml:space="preserve"> PAGEREF _Toc183688526 \h </w:instrText>
+              <w:instrText xml:space="preserve"> PAGEREF _Toc184310798 \h </w:instrText>
             </w:r>
             <w:r>
               <w:rPr>
@@ -1052,7 +1052,7 @@
               <w14:ligatures w14:val="standardContextual"/>
             </w:rPr>
           </w:pPr>
-          <w:hyperlink w:anchor="_Toc183688527" w:history="1">
+          <w:hyperlink w:anchor="_Toc184310799" w:history="1">
             <w:r>
               <w:rPr>
                 <w:rStyle w:val="Lienhypertexte"/>
@@ -1093,7 +1093,7 @@
               <w:rPr>
                 <w:webHidden/>
               </w:rPr>
-              <w:instrText xml:space="preserve"> PAGEREF _Toc183688527 \h </w:instrText>
+              <w:instrText xml:space="preserve"> PAGEREF _Toc184310799 \h </w:instrText>
             </w:r>
             <w:r>
               <w:rPr>
@@ -1133,7 +1133,7 @@
               <w14:ligatures w14:val="standardContextual"/>
             </w:rPr>
           </w:pPr>
-          <w:hyperlink w:anchor="_Toc183688528" w:history="1">
+          <w:hyperlink w:anchor="_Toc184310800" w:history="1">
             <w:r>
               <w:rPr>
                 <w:rStyle w:val="Lienhypertexte"/>
@@ -1174,7 +1174,7 @@
               <w:rPr>
                 <w:webHidden/>
               </w:rPr>
-              <w:instrText xml:space="preserve"> PAGEREF _Toc183688528 \h </w:instrText>
+              <w:instrText xml:space="preserve"> PAGEREF _Toc184310800 \h </w:instrText>
             </w:r>
             <w:r>
               <w:rPr>
@@ -1214,7 +1214,7 @@
               <w14:ligatures w14:val="standardContextual"/>
             </w:rPr>
           </w:pPr>
-          <w:hyperlink w:anchor="_Toc183688529" w:history="1">
+          <w:hyperlink w:anchor="_Toc184310801" w:history="1">
             <w:r>
               <w:rPr>
                 <w:rStyle w:val="Lienhypertexte"/>
@@ -1255,7 +1255,7 @@
               <w:rPr>
                 <w:webHidden/>
               </w:rPr>
-              <w:instrText xml:space="preserve"> PAGEREF _Toc183688529 \h </w:instrText>
+              <w:instrText xml:space="preserve"> PAGEREF _Toc184310801 \h </w:instrText>
             </w:r>
             <w:r>
               <w:rPr>
@@ -1295,7 +1295,7 @@
               <w14:ligatures w14:val="standardContextual"/>
             </w:rPr>
           </w:pPr>
-          <w:hyperlink w:anchor="_Toc183688530" w:history="1">
+          <w:hyperlink w:anchor="_Toc184310802" w:history="1">
             <w:r>
               <w:rPr>
                 <w:rStyle w:val="Lienhypertexte"/>
@@ -1336,7 +1336,7 @@
               <w:rPr>
                 <w:webHidden/>
               </w:rPr>
-              <w:instrText xml:space="preserve"> PAGEREF _Toc183688530 \h </w:instrText>
+              <w:instrText xml:space="preserve"> PAGEREF _Toc184310802 \h </w:instrText>
             </w:r>
             <w:r>
               <w:rPr>
@@ -1376,7 +1376,7 @@
               <w14:ligatures w14:val="standardContextual"/>
             </w:rPr>
           </w:pPr>
-          <w:hyperlink w:anchor="_Toc183688531" w:history="1">
+          <w:hyperlink w:anchor="_Toc184310803" w:history="1">
             <w:r>
               <w:rPr>
                 <w:rStyle w:val="Lienhypertexte"/>
@@ -1417,7 +1417,7 @@
               <w:rPr>
                 <w:webHidden/>
               </w:rPr>
-              <w:instrText xml:space="preserve"> PAGEREF _Toc183688531 \h </w:instrText>
+              <w:instrText xml:space="preserve"> PAGEREF _Toc184310803 \h </w:instrText>
             </w:r>
             <w:r>
               <w:rPr>
@@ -1457,7 +1457,7 @@
               <w14:ligatures w14:val="standardContextual"/>
             </w:rPr>
           </w:pPr>
-          <w:hyperlink w:anchor="_Toc183688532" w:history="1">
+          <w:hyperlink w:anchor="_Toc184310804" w:history="1">
             <w:r>
               <w:rPr>
                 <w:rStyle w:val="Lienhypertexte"/>
@@ -1498,7 +1498,7 @@
               <w:rPr>
                 <w:webHidden/>
               </w:rPr>
-              <w:instrText xml:space="preserve"> PAGEREF _Toc183688532 \h </w:instrText>
+              <w:instrText xml:space="preserve"> PAGEREF _Toc184310804 \h </w:instrText>
             </w:r>
             <w:r>
               <w:rPr>
@@ -1538,7 +1538,7 @@
               <w14:ligatures w14:val="standardContextual"/>
             </w:rPr>
           </w:pPr>
-          <w:hyperlink w:anchor="_Toc183688533" w:history="1">
+          <w:hyperlink w:anchor="_Toc184310805" w:history="1">
             <w:r>
               <w:rPr>
                 <w:rStyle w:val="Lienhypertexte"/>
@@ -1579,7 +1579,7 @@
               <w:rPr>
                 <w:webHidden/>
               </w:rPr>
-              <w:instrText xml:space="preserve"> PAGEREF _Toc183688533 \h </w:instrText>
+              <w:instrText xml:space="preserve"> PAGEREF _Toc184310805 \h </w:instrText>
             </w:r>
             <w:r>
               <w:rPr>
@@ -1619,7 +1619,7 @@
               <w14:ligatures w14:val="standardContextual"/>
             </w:rPr>
           </w:pPr>
-          <w:hyperlink w:anchor="_Toc183688534" w:history="1">
+          <w:hyperlink w:anchor="_Toc184310806" w:history="1">
             <w:r>
               <w:rPr>
                 <w:rStyle w:val="Lienhypertexte"/>
@@ -1660,7 +1660,7 @@
               <w:rPr>
                 <w:webHidden/>
               </w:rPr>
-              <w:instrText xml:space="preserve"> PAGEREF _Toc183688534 \h </w:instrText>
+              <w:instrText xml:space="preserve"> PAGEREF _Toc184310806 \h </w:instrText>
             </w:r>
             <w:r>
               <w:rPr>
@@ -1710,7 +1710,7 @@
         <w:pStyle w:val="Titre1"/>
       </w:pPr>
       <w:bookmarkStart w:id="1" w:name="_Toc152172699"/>
-      <w:bookmarkStart w:id="2" w:name="_Toc183688524"/>
+      <w:bookmarkStart w:id="2" w:name="_Toc184310796"/>
       <w:r>
         <w:lastRenderedPageBreak/>
         <w:t>Introduction</w:t>
@@ -2131,7 +2131,7 @@
         <w:pStyle w:val="Titre2"/>
       </w:pPr>
       <w:bookmarkStart w:id="5" w:name="_Hlk155878813"/>
-      <w:bookmarkStart w:id="6" w:name="_Toc183688525"/>
+      <w:bookmarkStart w:id="6" w:name="_Toc184310797"/>
       <w:bookmarkEnd w:id="3"/>
       <w:r>
         <w:t>Obje</w:t>
@@ -2209,7 +2209,7 @@
         <w:pStyle w:val="Titre2"/>
       </w:pPr>
       <w:bookmarkStart w:id="7" w:name="_Toc155876914"/>
-      <w:bookmarkStart w:id="8" w:name="_Toc183688526"/>
+      <w:bookmarkStart w:id="8" w:name="_Toc184310798"/>
       <w:r>
         <w:t xml:space="preserve">Non-objectifs du </w:t>
       </w:r>
@@ -2771,7 +2771,7 @@
       <w:bookmarkStart w:id="11" w:name="_Toc152172721"/>
       <w:bookmarkStart w:id="12" w:name="_Ref155861683"/>
       <w:bookmarkStart w:id="13" w:name="_Ref155861703"/>
-      <w:bookmarkStart w:id="14" w:name="_Toc183688527"/>
+      <w:bookmarkStart w:id="14" w:name="_Toc184310799"/>
       <w:r>
         <w:lastRenderedPageBreak/>
         <w:t>Configuration</w:t>
@@ -2859,7 +2859,7 @@
       <w:pPr>
         <w:pStyle w:val="Titre2"/>
       </w:pPr>
-      <w:bookmarkStart w:id="15" w:name="_Toc183688528"/>
+      <w:bookmarkStart w:id="15" w:name="_Toc184310800"/>
       <w:r>
         <w:t>Installation de l’application Microsoft Authenticator</w:t>
       </w:r>
@@ -3134,7 +3134,7 @@
       <w:pPr>
         <w:pStyle w:val="Titre2"/>
       </w:pPr>
-      <w:bookmarkStart w:id="16" w:name="_Toc183688529"/>
+      <w:bookmarkStart w:id="16" w:name="_Toc184310801"/>
       <w:r>
         <w:t>Activation de Microsoft Authenticator</w:t>
       </w:r>
@@ -3824,7 +3824,7 @@
         <w:pStyle w:val="Titre1"/>
       </w:pPr>
       <w:bookmarkStart w:id="17" w:name="_Toc152172725"/>
-      <w:bookmarkStart w:id="18" w:name="_Toc183688530"/>
+      <w:bookmarkStart w:id="18" w:name="_Toc184310802"/>
       <w:r>
         <w:lastRenderedPageBreak/>
         <w:t xml:space="preserve">Configuration </w:t>
@@ -4247,7 +4247,7 @@
           <w:lang w:val="fr-FR"/>
         </w:rPr>
       </w:pPr>
-      <w:bookmarkStart w:id="20" w:name="_Toc183688531"/>
+      <w:bookmarkStart w:id="20" w:name="_Toc184310803"/>
       <w:r>
         <w:rPr>
           <w:lang w:val="fr-FR"/>
@@ -4349,48 +4349,6 @@
           <w:lang w:eastAsia="fr-FR"/>
         </w:rPr>
         <w:t xml:space="preserve">. </w:t>
-      </w:r>
-    </w:p>
-    <w:p>
-      <w:pPr>
-        <w:jc w:val="left"/>
-        <w:rPr>
-          <w:rFonts w:ascii="Segoe UI Semibold" w:hAnsi="Segoe UI Semibold" w:cs="Segoe UI Semibold"/>
-          <w:color w:val="C00000"/>
-          <w:lang w:eastAsia="fr-FR"/>
-        </w:rPr>
-      </w:pPr>
-      <w:r>
-        <w:rPr>
-          <w:rFonts w:ascii="Segoe UI Semibold" w:hAnsi="Segoe UI Semibold" w:cs="Segoe UI Semibold"/>
-          <w:color w:val="C00000"/>
-          <w:lang w:eastAsia="fr-FR"/>
-        </w:rPr>
-        <w:t>A la date de publication de ce guide, cette fonctionnalité est disponible en aperçu public</w:t>
-      </w:r>
-      <w:r>
-        <w:rPr>
-          <w:rFonts w:ascii="Segoe UI Semibold" w:hAnsi="Segoe UI Semibold" w:cs="Segoe UI Semibold"/>
-          <w:color w:val="C00000"/>
-          <w:lang w:eastAsia="fr-FR"/>
-        </w:rPr>
-        <w:t xml:space="preserve"> </w:t>
-      </w:r>
-      <w:r>
-        <w:rPr>
-          <w:rFonts w:ascii="Segoe UI Semibold" w:hAnsi="Segoe UI Semibold" w:cs="Segoe UI Semibold"/>
-          <w:color w:val="C00000"/>
-          <w:lang w:eastAsia="fr-FR"/>
-        </w:rPr>
-        <w:t>(préversion)</w:t>
-      </w:r>
-      <w:r>
-        <w:rPr>
-          <w:rFonts w:ascii="Segoe UI Semibold" w:hAnsi="Segoe UI Semibold" w:cs="Segoe UI Semibold"/>
-          <w:color w:val="C00000"/>
-          <w:lang w:eastAsia="fr-FR"/>
-        </w:rPr>
-        <w:t>.</w:t>
       </w:r>
     </w:p>
     <w:p>
@@ -4835,7 +4793,7 @@
       <w:pPr>
         <w:pStyle w:val="Titre2"/>
       </w:pPr>
-      <w:bookmarkStart w:id="21" w:name="_Toc183688532"/>
+      <w:bookmarkStart w:id="21" w:name="_Toc184310804"/>
       <w:r>
         <w:t>Activ</w:t>
       </w:r>
@@ -5161,7 +5119,6 @@
         <w:rPr>
           <w:lang w:eastAsia="fr-FR"/>
         </w:rPr>
-        <w:lastRenderedPageBreak/>
         <w:t xml:space="preserve">Cliquer sur </w:t>
       </w:r>
       <w:r>
@@ -5208,6 +5165,7 @@
         <w:rPr>
           <w:lang w:eastAsia="fr-FR"/>
         </w:rPr>
+        <w:lastRenderedPageBreak/>
         <w:t xml:space="preserve">Laisser </w:t>
       </w:r>
       <w:r>
@@ -5862,7 +5820,7 @@
         <w:rPr>
           <w:lang w:eastAsia="fr-FR"/>
         </w:rPr>
-        <w:t>pour activer la préversion de</w:t>
+        <w:t>pour activer le</w:t>
       </w:r>
       <w:r>
         <w:rPr>
@@ -6002,14 +5960,7 @@
           <w:rFonts w:ascii="Segoe UI Semibold" w:hAnsi="Segoe UI Semibold" w:cs="Segoe UI Semibold"/>
           <w:lang w:eastAsia="fr-FR"/>
         </w:rPr>
-        <w:t>Microsoft Authenticator (préversion)</w:t>
-      </w:r>
-      <w:r>
-        <w:rPr>
-          <w:rFonts w:ascii="Segoe UI Semibold" w:hAnsi="Segoe UI Semibold" w:cs="Segoe UI Semibold"/>
-          <w:lang w:eastAsia="fr-FR"/>
-        </w:rPr>
-        <w:t xml:space="preserve"> </w:t>
+        <w:t xml:space="preserve">Microsoft Authenticator </w:t>
       </w:r>
       <w:r>
         <w:rPr>
@@ -6171,7 +6122,19 @@
         <w:rPr>
           <w:lang w:eastAsia="fr-FR"/>
         </w:rPr>
-        <w:t xml:space="preserve"> à la liste d’autorisation, ainsi que les AAGUID d’Authenticator, pour activer cette préversion. </w:t>
+        <w:t xml:space="preserve"> à la liste d’autorisation, ainsi que les AAGUID d’Authenticator, pour activer cette </w:t>
+      </w:r>
+      <w:r>
+        <w:rPr>
+          <w:lang w:eastAsia="fr-FR"/>
+        </w:rPr>
+        <w:t>capacité</w:t>
+      </w:r>
+      <w:r>
+        <w:rPr>
+          <w:lang w:eastAsia="fr-FR"/>
+        </w:rPr>
+        <w:t xml:space="preserve">. </w:t>
       </w:r>
       <w:r>
         <w:rPr>
@@ -6259,13 +6222,13 @@
           <w:rFonts w:ascii="Segoe UI Semibold" w:hAnsi="Segoe UI Semibold" w:cs="Segoe UI Semibold"/>
           <w:lang w:eastAsia="fr-FR"/>
         </w:rPr>
-        <w:t>Microsoft Authenticator (préversion)</w:t>
-      </w:r>
-      <w:r>
-        <w:rPr>
-          <w:lang w:eastAsia="fr-FR"/>
-        </w:rPr>
-        <w:t> si la case à cocher s’affiche dans le centre d’administration. Ce paramètre remplit automatiquement les AAGUID de l’application Authenticator dans la liste des restrictions de clé.</w:t>
+        <w:t xml:space="preserve">Microsoft Authenticator </w:t>
+      </w:r>
+      <w:r>
+        <w:rPr>
+          <w:lang w:eastAsia="fr-FR"/>
+        </w:rPr>
+        <w:t>si la case à cocher s’affiche dans le centre d’administration. Ce paramètre remplit automatiquement les AAGUID de l’application Authenticator dans la liste des restrictions de clé.</w:t>
       </w:r>
       <w:r>
         <w:rPr>
@@ -6301,7 +6264,13 @@
         <w:rPr>
           <w:lang w:eastAsia="fr-FR"/>
         </w:rPr>
-        <w:t xml:space="preserve"> pour activer la préversion de</w:t>
+        <w:t xml:space="preserve"> pour activer l</w:t>
+      </w:r>
+      <w:r>
+        <w:rPr>
+          <w:lang w:eastAsia="fr-FR"/>
+        </w:rPr>
+        <w:t>e</w:t>
       </w:r>
       <w:r>
         <w:rPr>
@@ -6465,7 +6434,19 @@
         <w:rPr>
           <w:lang w:eastAsia="fr-FR"/>
         </w:rPr>
-        <w:t>Comment activer les clés d’accès dans Microsoft Authenticator pour Microsoft Entra ID (préversion)</w:t>
+        <w:t>Comment activer les clés d’accès dans Microsoft Authenticator pour Microsoft Entra</w:t>
+      </w:r>
+      <w:r>
+        <w:rPr>
+          <w:lang w:eastAsia="fr-FR"/>
+        </w:rPr>
+        <w:t> </w:t>
+      </w:r>
+      <w:r>
+        <w:rPr>
+          <w:lang w:eastAsia="fr-FR"/>
+        </w:rPr>
+        <w:t>ID</w:t>
       </w:r>
       <w:r>
         <w:rPr>
@@ -6493,7 +6474,7 @@
       <w:pPr>
         <w:pStyle w:val="Titre2"/>
       </w:pPr>
-      <w:bookmarkStart w:id="22" w:name="_Toc183688533"/>
+      <w:bookmarkStart w:id="22" w:name="_Toc184310805"/>
       <w:r>
         <w:t>Inscri</w:t>
       </w:r>
@@ -6549,7 +6530,7 @@
         <w:rPr>
           <w:lang w:eastAsia="fr-FR"/>
         </w:rPr>
-        <w:t>Enregistrer les clés d’accès dans Authenticator sur les appareils iOS dans MySecurityInfo (préversion)</w:t>
+        <w:t>Enregistrer les clés d’accès dans Authenticator sur les appareils iOS dans MySecurityInfo</w:t>
       </w:r>
       <w:r>
         <w:rPr>
@@ -6563,7 +6544,21 @@
             <w:rStyle w:val="Lienhypertexte"/>
             <w:lang w:eastAsia="fr-FR"/>
           </w:rPr>
-          <w:t>https://learn.microsoft.com/fr-fr/entra/identity/authentication/how-to-register-passkey-authenticator?tabs=iOS</w:t>
+          <w:t>https://learn.microsoft.com/fr-fr/entra/identity/authent</w:t>
+        </w:r>
+        <w:r>
+          <w:rPr>
+            <w:rStyle w:val="Lienhypertexte"/>
+            <w:lang w:eastAsia="fr-FR"/>
+          </w:rPr>
+          <w:t>i</w:t>
+        </w:r>
+        <w:r>
+          <w:rPr>
+            <w:rStyle w:val="Lienhypertexte"/>
+            <w:lang w:eastAsia="fr-FR"/>
+          </w:rPr>
+          <w:t>cation/how-to-register-passkey-authenticator?tabs=iOS</w:t>
         </w:r>
       </w:hyperlink>
       <w:r>
@@ -6601,7 +6596,7 @@
         <w:rPr>
           <w:lang w:eastAsia="fr-FR"/>
         </w:rPr>
-        <w:t>dans MySecurityInfo (préversion)</w:t>
+        <w:t>dans MySecurityInfo</w:t>
       </w:r>
       <w:r>
         <w:rPr>
@@ -7581,7 +7576,21 @@
             <w:rStyle w:val="Lienhypertexte"/>
             <w:lang w:eastAsia="fr-FR"/>
           </w:rPr>
-          <w:t>https://aka.ms/mysecurityinfo</w:t>
+          <w:t>https://aka.</w:t>
+        </w:r>
+        <w:r>
+          <w:rPr>
+            <w:rStyle w:val="Lienhypertexte"/>
+            <w:lang w:eastAsia="fr-FR"/>
+          </w:rPr>
+          <w:t>m</w:t>
+        </w:r>
+        <w:r>
+          <w:rPr>
+            <w:rStyle w:val="Lienhypertexte"/>
+            <w:lang w:eastAsia="fr-FR"/>
+          </w:rPr>
+          <w:t>s/mysecurityinfo</w:t>
         </w:r>
       </w:hyperlink>
       <w:r>
@@ -7662,7 +7671,7 @@
           <w:rFonts w:ascii="Segoe UI Semibold" w:hAnsi="Segoe UI Semibold" w:cs="Segoe UI Semibold"/>
           <w:lang w:eastAsia="fr-FR"/>
         </w:rPr>
-        <w:t>Clé d’accès dans Microsoft Authenticator (préversion)</w:t>
+        <w:t>Clé d’accès dans Microsoft Authenticator</w:t>
       </w:r>
       <w:r>
         <w:rPr>
@@ -7685,10 +7694,10 @@
           <w:lang w:eastAsia="fr-FR"/>
         </w:rPr>
         <w:drawing>
-          <wp:inline distT="0" distB="0" distL="0" distR="0" wp14:anchorId="5301F981" wp14:editId="0DCDA20F">
-            <wp:extent cx="2037600" cy="918000"/>
-            <wp:effectExtent l="0" t="0" r="1270" b="0"/>
-            <wp:docPr id="168781645" name="Image 1" descr="Une image contenant texte, capture d’écran, Police, nombre&#10;&#10;Description générée automatiquement"/>
+          <wp:inline distT="0" distB="0" distL="0" distR="0" wp14:anchorId="2EE7D1A6" wp14:editId="30B7F495">
+            <wp:extent cx="2134800" cy="954000"/>
+            <wp:effectExtent l="0" t="0" r="0" b="0"/>
+            <wp:docPr id="1666239812" name="Image 4"/>
             <wp:cNvGraphicFramePr>
               <a:graphicFrameLocks xmlns:a="http://schemas.openxmlformats.org/drawingml/2006/main" noChangeAspect="1"/>
             </wp:cNvGraphicFramePr>
@@ -7696,23 +7705,36 @@
               <a:graphicData uri="http://schemas.openxmlformats.org/drawingml/2006/picture">
                 <pic:pic xmlns:pic="http://schemas.openxmlformats.org/drawingml/2006/picture">
                   <pic:nvPicPr>
-                    <pic:cNvPr id="168781645" name="Image 1" descr="Une image contenant texte, capture d’écran, Police, nombre&#10;&#10;Description générée automatiquement"/>
-                    <pic:cNvPicPr/>
+                    <pic:cNvPr id="0" name="Picture 2"/>
+                    <pic:cNvPicPr>
+                      <a:picLocks noChangeAspect="1" noChangeArrowheads="1"/>
+                    </pic:cNvPicPr>
                   </pic:nvPicPr>
                   <pic:blipFill>
-                    <a:blip r:embed="rId39"/>
+                    <a:blip r:embed="rId39">
+                      <a:extLst>
+                        <a:ext uri="{28A0092B-C50C-407E-A947-70E740481C1C}">
+                          <a14:useLocalDpi xmlns:a14="http://schemas.microsoft.com/office/drawing/2010/main" val="0"/>
+                        </a:ext>
+                      </a:extLst>
+                    </a:blip>
+                    <a:srcRect/>
                     <a:stretch>
                       <a:fillRect/>
                     </a:stretch>
                   </pic:blipFill>
-                  <pic:spPr>
+                  <pic:spPr bwMode="auto">
                     <a:xfrm>
                       <a:off x="0" y="0"/>
-                      <a:ext cx="2037600" cy="918000"/>
+                      <a:ext cx="2134800" cy="954000"/>
                     </a:xfrm>
                     <a:prstGeom prst="rect">
                       <a:avLst/>
                     </a:prstGeom>
+                    <a:noFill/>
+                    <a:ln>
+                      <a:noFill/>
+                    </a:ln>
                   </pic:spPr>
                 </pic:pic>
               </a:graphicData>
@@ -9547,7 +9569,7 @@
       <w:pPr>
         <w:pStyle w:val="Titre2"/>
       </w:pPr>
-      <w:bookmarkStart w:id="23" w:name="_Toc183688534"/>
+      <w:bookmarkStart w:id="23" w:name="_Toc184310806"/>
       <w:r>
         <w:t>Connexion</w:t>
       </w:r>
@@ -10194,7 +10216,7 @@
           <w:rFonts w:ascii="Segoe UI Semibold" w:hAnsi="Segoe UI Semibold" w:cs="Segoe UI Semibold"/>
           <w:lang w:eastAsia="fr-FR"/>
         </w:rPr>
-        <w:t>Détails de clé d'accès (préversion)</w:t>
+        <w:t>Détails de clé d'accès</w:t>
       </w:r>
       <w:r>
         <w:rPr>
@@ -10536,7 +10558,7 @@
               </wp:anchor>
             </w:drawing>
           </mc:Choice>
-          <mc:Fallback xmlns:arto="http://schemas.microsoft.com/office/word/2006/arto" xmlns:a14="http://schemas.microsoft.com/office/drawing/2010/main" xmlns:pic="http://schemas.openxmlformats.org/drawingml/2006/picture" xmlns:a16="http://schemas.microsoft.com/office/drawing/2014/main" xmlns:a="http://schemas.openxmlformats.org/drawingml/2006/main">
+          <mc:Fallback xmlns:a="http://schemas.openxmlformats.org/drawingml/2006/main" xmlns:a16="http://schemas.microsoft.com/office/drawing/2014/main" xmlns:pic="http://schemas.openxmlformats.org/drawingml/2006/picture" xmlns:a14="http://schemas.microsoft.com/office/drawing/2010/main" xmlns:arto="http://schemas.microsoft.com/office/word/2006/arto">
             <w:pict w14:anchorId="1C3ACB6F">
               <v:shape id="Forme libre : forme 62774" style="position:absolute;margin-left:0;margin-top:-70.65pt;width:668.55pt;height:1401.8pt;z-index:-251654141;visibility:visible;mso-wrap-style:square;mso-width-percent:0;mso-height-percent:0;mso-wrap-distance-left:9pt;mso-wrap-distance-top:0;mso-wrap-distance-right:9pt;mso-wrap-distance-bottom:0;mso-position-horizontal:left;mso-position-horizontal-relative:page;mso-position-vertical:absolute;mso-position-vertical-relative:text;mso-width-percent:0;mso-height-percent:0;mso-width-relative:margin;mso-height-relative:margin;v-text-anchor:top" coordsize="7771778,10039350" o:spid="_x0000_s1026" fillcolor="#0070c0" stroked="f" strokeweight="0" path="m,l7771778,r,10039350l,10039350,,e" o:gfxdata="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" w14:anchorId="7CA976CE">
                 <v:stroke miterlimit="83231f" joinstyle="miter"/>
@@ -19669,6 +19691,19 @@
 </file>
 
 <file path=customXml/item1.xml><?xml version="1.0" encoding="utf-8"?>
+<b:Sources xmlns:b="http://schemas.openxmlformats.org/officeDocument/2006/bibliography" xmlns="http://schemas.openxmlformats.org/officeDocument/2006/bibliography" SelectedStyle="\APASixthEditionOfficeOnline.xsl" StyleName="APA" Version="6"/>
+</file>
+
+<file path=customXml/item2.xml><?xml version="1.0" encoding="utf-8"?>
+<?mso-contentType ?>
+<FormTemplates xmlns="http://schemas.microsoft.com/sharepoint/v3/contenttype/forms">
+  <Display>DocumentLibraryForm</Display>
+  <Edit>DocumentLibraryForm</Edit>
+  <New>DocumentLibraryForm</New>
+</FormTemplates>
+</file>
+
+<file path=customXml/item3.xml><?xml version="1.0" encoding="utf-8"?>
 <p:properties xmlns:p="http://schemas.microsoft.com/office/2006/metadata/properties" xmlns:xsi="http://www.w3.org/2001/XMLSchema-instance" xmlns:pc="http://schemas.microsoft.com/office/infopath/2007/PartnerControls">
   <documentManagement>
     <TaxCatchAll xmlns="0e0560a2-5f28-40fd-a47f-413e3deae4f7" xsi:nil="true"/>
@@ -19681,19 +19716,6 @@
     </i51f003d86e044fa8787db0c1fd77971>
   </documentManagement>
 </p:properties>
-</file>
-
-<file path=customXml/item2.xml><?xml version="1.0" encoding="utf-8"?>
-<b:Sources xmlns:b="http://schemas.openxmlformats.org/officeDocument/2006/bibliography" xmlns="http://schemas.openxmlformats.org/officeDocument/2006/bibliography" SelectedStyle="\APASixthEditionOfficeOnline.xsl" StyleName="APA" Version="6"/>
-</file>
-
-<file path=customXml/item3.xml><?xml version="1.0" encoding="utf-8"?>
-<?mso-contentType ?>
-<FormTemplates xmlns="http://schemas.microsoft.com/sharepoint/v3/contenttype/forms">
-  <Display>DocumentLibraryForm</Display>
-  <Edit>DocumentLibraryForm</Edit>
-  <New>DocumentLibraryForm</New>
-</FormTemplates>
 </file>
 
 <file path=customXml/item4.xml><?xml version="1.0" encoding="utf-8"?>
@@ -19894,16 +19916,6 @@
 </file>
 
 <file path=customXml/itemProps1.xml><?xml version="1.0" encoding="utf-8"?>
-<ds:datastoreItem xmlns:ds="http://schemas.openxmlformats.org/officeDocument/2006/customXml" ds:itemID="{D287C92D-0CDA-4AFE-B5ED-EAE87598273D}">
-  <ds:schemaRefs>
-    <ds:schemaRef ds:uri="http://schemas.microsoft.com/office/2006/metadata/properties"/>
-    <ds:schemaRef ds:uri="http://schemas.microsoft.com/office/infopath/2007/PartnerControls"/>
-    <ds:schemaRef ds:uri="0e0560a2-5f28-40fd-a47f-413e3deae4f7"/>
-  </ds:schemaRefs>
-</ds:datastoreItem>
-</file>
-
-<file path=customXml/itemProps2.xml><?xml version="1.0" encoding="utf-8"?>
 <ds:datastoreItem xmlns:ds="http://schemas.openxmlformats.org/officeDocument/2006/customXml" ds:itemID="{F962BF7A-8CD1-4023-AFF0-E7D060D4BFB2}">
   <ds:schemaRefs>
     <ds:schemaRef ds:uri="http://schemas.openxmlformats.org/officeDocument/2006/bibliography"/>
@@ -19911,10 +19923,20 @@
 </ds:datastoreItem>
 </file>
 
-<file path=customXml/itemProps3.xml><?xml version="1.0" encoding="utf-8"?>
+<file path=customXml/itemProps2.xml><?xml version="1.0" encoding="utf-8"?>
 <ds:datastoreItem xmlns:ds="http://schemas.openxmlformats.org/officeDocument/2006/customXml" ds:itemID="{1E409502-9054-4358-AD3A-5A920037FFA8}">
   <ds:schemaRefs>
     <ds:schemaRef ds:uri="http://schemas.microsoft.com/sharepoint/v3/contenttype/forms"/>
+  </ds:schemaRefs>
+</ds:datastoreItem>
+</file>
+
+<file path=customXml/itemProps3.xml><?xml version="1.0" encoding="utf-8"?>
+<ds:datastoreItem xmlns:ds="http://schemas.openxmlformats.org/officeDocument/2006/customXml" ds:itemID="{D287C92D-0CDA-4AFE-B5ED-EAE87598273D}">
+  <ds:schemaRefs>
+    <ds:schemaRef ds:uri="http://schemas.microsoft.com/office/2006/metadata/properties"/>
+    <ds:schemaRef ds:uri="http://schemas.microsoft.com/office/infopath/2007/PartnerControls"/>
+    <ds:schemaRef ds:uri="0e0560a2-5f28-40fd-a47f-413e3deae4f7"/>
   </ds:schemaRefs>
 </ds:datastoreItem>
 </file>

--- a/docs/MS - Microsoft Entra ID - Guide de configuration Microsoft Authenticator V1.0.docx
+++ b/docs/MS - Microsoft Entra ID - Guide de configuration Microsoft Authenticator V1.0.docx
@@ -284,6 +284,17 @@
               <w:lang w:val="fr-FR"/>
             </w:rPr>
             <w:t xml:space="preserve"> </w:t>
+          </w:r>
+          <w:r>
+            <w:rPr>
+              <w:rFonts w:eastAsia="Times New Roman"/>
+              <w:color w:val="FFFFFF" w:themeColor="background1"/>
+              <w:spacing w:val="0"/>
+              <w:sz w:val="28"/>
+              <w:szCs w:val="40"/>
+              <w:lang w:val="fr-FR"/>
+            </w:rPr>
+            <w:t xml:space="preserve">et des clés d’accès </w:t>
           </w:r>
           <w:r>
             <w:rPr>
@@ -2130,8 +2141,8 @@
       <w:pPr>
         <w:pStyle w:val="Titre2"/>
       </w:pPr>
-      <w:bookmarkStart w:id="5" w:name="_Hlk155878813"/>
-      <w:bookmarkStart w:id="6" w:name="_Toc184310797"/>
+      <w:bookmarkStart w:id="5" w:name="_Toc184310797"/>
+      <w:bookmarkStart w:id="6" w:name="_Hlk155878813"/>
       <w:bookmarkEnd w:id="3"/>
       <w:r>
         <w:t>Obje</w:t>
@@ -2152,7 +2163,7 @@
       <w:r>
         <w:t>guide</w:t>
       </w:r>
-      <w:bookmarkEnd w:id="6"/>
+      <w:bookmarkEnd w:id="5"/>
     </w:p>
     <w:p>
       <w:pPr>
@@ -2227,7 +2238,7 @@
         </w:rPr>
       </w:pPr>
       <w:bookmarkStart w:id="9" w:name="_Toc152172706"/>
-      <w:bookmarkEnd w:id="5"/>
+      <w:bookmarkEnd w:id="6"/>
       <w:r>
         <w:rPr>
           <w:lang w:eastAsia="fr-FR"/>
@@ -2768,10 +2779,10 @@
       <w:pPr>
         <w:pStyle w:val="Titre1"/>
       </w:pPr>
-      <w:bookmarkStart w:id="11" w:name="_Toc152172721"/>
-      <w:bookmarkStart w:id="12" w:name="_Ref155861683"/>
-      <w:bookmarkStart w:id="13" w:name="_Ref155861703"/>
-      <w:bookmarkStart w:id="14" w:name="_Toc184310799"/>
+      <w:bookmarkStart w:id="11" w:name="_Toc184310799"/>
+      <w:bookmarkStart w:id="12" w:name="_Toc152172721"/>
+      <w:bookmarkStart w:id="13" w:name="_Ref155861683"/>
+      <w:bookmarkStart w:id="14" w:name="_Ref155861703"/>
       <w:r>
         <w:lastRenderedPageBreak/>
         <w:t>Configuration</w:t>
@@ -2783,16 +2794,26 @@
         <w:t xml:space="preserve"> Microsoft Authenticator</w:t>
       </w:r>
       <w:r>
-        <w:t xml:space="preserve"> au niveau des </w:t>
-      </w:r>
+        <w:t xml:space="preserve"> au </w:t>
+      </w:r>
+      <w:proofErr w:type="spellStart"/>
+      <w:r>
+        <w:t>niveau</w:t>
+      </w:r>
+      <w:proofErr w:type="spellEnd"/>
+      <w:r>
+        <w:t xml:space="preserve"> des </w:t>
+      </w:r>
+      <w:proofErr w:type="spellStart"/>
       <w:r>
         <w:t>appareils</w:t>
       </w:r>
-      <w:bookmarkEnd w:id="14"/>
+      <w:bookmarkEnd w:id="11"/>
+      <w:proofErr w:type="spellEnd"/>
     </w:p>
-    <w:bookmarkEnd w:id="11"/>
     <w:bookmarkEnd w:id="12"/>
     <w:bookmarkEnd w:id="13"/>
+    <w:bookmarkEnd w:id="14"/>
     <w:p>
       <w:pPr>
         <w:jc w:val="left"/>
@@ -3830,7 +3851,16 @@
         <w:t xml:space="preserve">Configuration </w:t>
       </w:r>
       <w:r>
-        <w:t>de l’authentification avec Microsoft Authenticator</w:t>
+        <w:t xml:space="preserve">de </w:t>
+      </w:r>
+      <w:r>
+        <w:rPr>
+          <w:lang w:val="fr-FR"/>
+        </w:rPr>
+        <w:t>l’authentification</w:t>
+      </w:r>
+      <w:r>
+        <w:t xml:space="preserve"> avec Microsoft Authenticator</w:t>
       </w:r>
       <w:r>
         <w:t xml:space="preserve"> dans</w:t>
@@ -4300,7 +4330,15 @@
           <w:iCs/>
           <w:lang w:val="en-US" w:eastAsia="fr-FR"/>
         </w:rPr>
-        <w:t>access keys</w:t>
+        <w:t>pass</w:t>
+      </w:r>
+      <w:r>
+        <w:rPr>
+          <w:i/>
+          <w:iCs/>
+          <w:lang w:val="en-US" w:eastAsia="fr-FR"/>
+        </w:rPr>
+        <w:t>keys</w:t>
       </w:r>
       <w:r>
         <w:rPr>
@@ -4349,6 +4387,111 @@
           <w:lang w:eastAsia="fr-FR"/>
         </w:rPr>
         <w:t xml:space="preserve">. </w:t>
+      </w:r>
+      <w:r>
+        <w:t>.</w:t>
+      </w:r>
+    </w:p>
+    <w:p>
+      <w:r>
+        <w:t>Les clés d’accès offrent non seulement une expérience utilisateur</w:t>
+      </w:r>
+      <w:r>
+        <w:t xml:space="preserve"> (UX)</w:t>
+      </w:r>
+      <w:r>
+        <w:t xml:space="preserve"> améliorée</w:t>
+      </w:r>
+      <w:r>
+        <w:t xml:space="preserve"> avec Microsoft Authenticator</w:t>
+      </w:r>
+      <w:r>
+        <w:t xml:space="preserve"> en vous permettant de </w:t>
+      </w:r>
+      <w:r>
+        <w:t>se</w:t>
+      </w:r>
+      <w:r>
+        <w:t xml:space="preserve"> connecter plus rapidement avec </w:t>
+      </w:r>
+      <w:r>
+        <w:t>son</w:t>
+      </w:r>
+      <w:r>
+        <w:t xml:space="preserve"> visage, </w:t>
+      </w:r>
+      <w:r>
+        <w:t>son</w:t>
+      </w:r>
+      <w:r>
+        <w:t xml:space="preserve"> empreinte digitale ou </w:t>
+      </w:r>
+      <w:r>
+        <w:t>son</w:t>
+      </w:r>
+      <w:r>
+        <w:t xml:space="preserve"> code PIN, mais elles ne sont pas non plus susceptibles d’être exposées aux mêmes types d’attaques que les mots de passe. De plus, les clés d’accès éliminent les mots de passe oubliés et les codes à usage unique et réduisent les appels d’assistance.</w:t>
+      </w:r>
+    </w:p>
+    <w:p>
+      <w:r>
+        <w:rPr>
+          <w:rFonts w:ascii="Segoe UI Semibold" w:hAnsi="Segoe UI Semibold" w:cs="Segoe UI Semibold"/>
+          <w:u w:val="single"/>
+          <w:lang w:eastAsia="fr-FR"/>
+        </w:rPr>
+        <w:t>Documentation Microsoft :</w:t>
+      </w:r>
+      <w:r>
+        <w:rPr>
+          <w:lang w:eastAsia="fr-FR"/>
+        </w:rPr>
+        <w:t xml:space="preserve"> </w:t>
+      </w:r>
+      <w:r>
+        <w:t>Qu’est-ce qu’une clé d’accès ?</w:t>
+      </w:r>
+      <w:r>
+        <w:t xml:space="preserve"> : </w:t>
+      </w:r>
+      <w:r>
+        <w:fldChar w:fldCharType="begin"/>
+      </w:r>
+      <w:r>
+        <w:instrText>HYPERLINK "</w:instrText>
+      </w:r>
+      <w:r>
+        <w:instrText>https://www.microsoft.com/security/business/security-101/what-is-passkey</w:instrText>
+      </w:r>
+      <w:r>
+        <w:instrText>"</w:instrText>
+      </w:r>
+      <w:r>
+        <w:fldChar w:fldCharType="separate"/>
+      </w:r>
+      <w:r>
+        <w:rPr>
+          <w:rStyle w:val="Lienhypertexte"/>
+        </w:rPr>
+        <w:t>https://www.microsoft.com/security/business/security-101/what-is-pa</w:t>
+      </w:r>
+      <w:r>
+        <w:rPr>
+          <w:rStyle w:val="Lienhypertexte"/>
+        </w:rPr>
+        <w:t>s</w:t>
+      </w:r>
+      <w:r>
+        <w:rPr>
+          <w:rStyle w:val="Lienhypertexte"/>
+        </w:rPr>
+        <w:t>skey</w:t>
+      </w:r>
+      <w:r>
+        <w:fldChar w:fldCharType="end"/>
+      </w:r>
+      <w:r>
+        <w:t>.</w:t>
       </w:r>
     </w:p>
     <w:p>
@@ -5165,7 +5308,6 @@
         <w:rPr>
           <w:lang w:eastAsia="fr-FR"/>
         </w:rPr>
-        <w:lastRenderedPageBreak/>
         <w:t xml:space="preserve">Laisser </w:t>
       </w:r>
       <w:r>
@@ -6203,6 +6345,7 @@
         <w:rPr>
           <w:lang w:eastAsia="fr-FR"/>
         </w:rPr>
+        <w:lastRenderedPageBreak/>
         <w:t>Sélectionne</w:t>
       </w:r>
       <w:r>
@@ -6328,7 +6471,6 @@
           <w:noProof/>
           <w:lang w:eastAsia="fr-FR"/>
         </w:rPr>
-        <w:lastRenderedPageBreak/>
         <w:drawing>
           <wp:inline distT="0" distB="0" distL="0" distR="0" wp14:anchorId="65AF4286" wp14:editId="0F97F0EA">
             <wp:extent cx="6479540" cy="2711450"/>
@@ -6544,21 +6686,7 @@
             <w:rStyle w:val="Lienhypertexte"/>
             <w:lang w:eastAsia="fr-FR"/>
           </w:rPr>
-          <w:t>https://learn.microsoft.com/fr-fr/entra/identity/authent</w:t>
-        </w:r>
-        <w:r>
-          <w:rPr>
-            <w:rStyle w:val="Lienhypertexte"/>
-            <w:lang w:eastAsia="fr-FR"/>
-          </w:rPr>
-          <w:t>i</w:t>
-        </w:r>
-        <w:r>
-          <w:rPr>
-            <w:rStyle w:val="Lienhypertexte"/>
-            <w:lang w:eastAsia="fr-FR"/>
-          </w:rPr>
-          <w:t>cation/how-to-register-passkey-authenticator?tabs=iOS</w:t>
+          <w:t>https://learn.microsoft.com/fr-fr/entra/identity/authentication/how-to-register-passkey-authenticator?tabs=iOS</w:t>
         </w:r>
       </w:hyperlink>
       <w:r>
@@ -6891,6 +7019,7 @@
         <w:rPr>
           <w:lang w:eastAsia="fr-FR"/>
         </w:rPr>
+        <w:lastRenderedPageBreak/>
         <w:t>Sélectionne</w:t>
       </w:r>
       <w:r>
@@ -7046,7 +7175,6 @@
         <w:rPr>
           <w:lang w:eastAsia="fr-FR"/>
         </w:rPr>
-        <w:lastRenderedPageBreak/>
         <w:t>Vérifie</w:t>
       </w:r>
       <w:r>
@@ -7576,21 +7704,7 @@
             <w:rStyle w:val="Lienhypertexte"/>
             <w:lang w:eastAsia="fr-FR"/>
           </w:rPr>
-          <w:t>https://aka.</w:t>
-        </w:r>
-        <w:r>
-          <w:rPr>
-            <w:rStyle w:val="Lienhypertexte"/>
-            <w:lang w:eastAsia="fr-FR"/>
-          </w:rPr>
-          <w:t>m</w:t>
-        </w:r>
-        <w:r>
-          <w:rPr>
-            <w:rStyle w:val="Lienhypertexte"/>
-            <w:lang w:eastAsia="fr-FR"/>
-          </w:rPr>
-          <w:t>s/mysecurityinfo</w:t>
+          <w:t>https://aka.ms/mysecurityinfo</w:t>
         </w:r>
       </w:hyperlink>
       <w:r>
@@ -19691,19 +19805,6 @@
 </file>
 
 <file path=customXml/item1.xml><?xml version="1.0" encoding="utf-8"?>
-<b:Sources xmlns:b="http://schemas.openxmlformats.org/officeDocument/2006/bibliography" xmlns="http://schemas.openxmlformats.org/officeDocument/2006/bibliography" SelectedStyle="\APASixthEditionOfficeOnline.xsl" StyleName="APA" Version="6"/>
-</file>
-
-<file path=customXml/item2.xml><?xml version="1.0" encoding="utf-8"?>
-<?mso-contentType ?>
-<FormTemplates xmlns="http://schemas.microsoft.com/sharepoint/v3/contenttype/forms">
-  <Display>DocumentLibraryForm</Display>
-  <Edit>DocumentLibraryForm</Edit>
-  <New>DocumentLibraryForm</New>
-</FormTemplates>
-</file>
-
-<file path=customXml/item3.xml><?xml version="1.0" encoding="utf-8"?>
 <p:properties xmlns:p="http://schemas.microsoft.com/office/2006/metadata/properties" xmlns:xsi="http://www.w3.org/2001/XMLSchema-instance" xmlns:pc="http://schemas.microsoft.com/office/infopath/2007/PartnerControls">
   <documentManagement>
     <TaxCatchAll xmlns="0e0560a2-5f28-40fd-a47f-413e3deae4f7" xsi:nil="true"/>
@@ -19716,6 +19817,19 @@
     </i51f003d86e044fa8787db0c1fd77971>
   </documentManagement>
 </p:properties>
+</file>
+
+<file path=customXml/item2.xml><?xml version="1.0" encoding="utf-8"?>
+<b:Sources xmlns:b="http://schemas.openxmlformats.org/officeDocument/2006/bibliography" xmlns="http://schemas.openxmlformats.org/officeDocument/2006/bibliography" SelectedStyle="\APASixthEditionOfficeOnline.xsl" StyleName="APA" Version="6"/>
+</file>
+
+<file path=customXml/item3.xml><?xml version="1.0" encoding="utf-8"?>
+<?mso-contentType ?>
+<FormTemplates xmlns="http://schemas.microsoft.com/sharepoint/v3/contenttype/forms">
+  <Display>DocumentLibraryForm</Display>
+  <Edit>DocumentLibraryForm</Edit>
+  <New>DocumentLibraryForm</New>
+</FormTemplates>
 </file>
 
 <file path=customXml/item4.xml><?xml version="1.0" encoding="utf-8"?>
@@ -19916,6 +20030,16 @@
 </file>
 
 <file path=customXml/itemProps1.xml><?xml version="1.0" encoding="utf-8"?>
+<ds:datastoreItem xmlns:ds="http://schemas.openxmlformats.org/officeDocument/2006/customXml" ds:itemID="{D287C92D-0CDA-4AFE-B5ED-EAE87598273D}">
+  <ds:schemaRefs>
+    <ds:schemaRef ds:uri="http://schemas.microsoft.com/office/2006/metadata/properties"/>
+    <ds:schemaRef ds:uri="http://schemas.microsoft.com/office/infopath/2007/PartnerControls"/>
+    <ds:schemaRef ds:uri="0e0560a2-5f28-40fd-a47f-413e3deae4f7"/>
+  </ds:schemaRefs>
+</ds:datastoreItem>
+</file>
+
+<file path=customXml/itemProps2.xml><?xml version="1.0" encoding="utf-8"?>
 <ds:datastoreItem xmlns:ds="http://schemas.openxmlformats.org/officeDocument/2006/customXml" ds:itemID="{F962BF7A-8CD1-4023-AFF0-E7D060D4BFB2}">
   <ds:schemaRefs>
     <ds:schemaRef ds:uri="http://schemas.openxmlformats.org/officeDocument/2006/bibliography"/>
@@ -19923,20 +20047,10 @@
 </ds:datastoreItem>
 </file>
 
-<file path=customXml/itemProps2.xml><?xml version="1.0" encoding="utf-8"?>
+<file path=customXml/itemProps3.xml><?xml version="1.0" encoding="utf-8"?>
 <ds:datastoreItem xmlns:ds="http://schemas.openxmlformats.org/officeDocument/2006/customXml" ds:itemID="{1E409502-9054-4358-AD3A-5A920037FFA8}">
   <ds:schemaRefs>
     <ds:schemaRef ds:uri="http://schemas.microsoft.com/sharepoint/v3/contenttype/forms"/>
-  </ds:schemaRefs>
-</ds:datastoreItem>
-</file>
-
-<file path=customXml/itemProps3.xml><?xml version="1.0" encoding="utf-8"?>
-<ds:datastoreItem xmlns:ds="http://schemas.openxmlformats.org/officeDocument/2006/customXml" ds:itemID="{D287C92D-0CDA-4AFE-B5ED-EAE87598273D}">
-  <ds:schemaRefs>
-    <ds:schemaRef ds:uri="http://schemas.microsoft.com/office/2006/metadata/properties"/>
-    <ds:schemaRef ds:uri="http://schemas.microsoft.com/office/infopath/2007/PartnerControls"/>
-    <ds:schemaRef ds:uri="0e0560a2-5f28-40fd-a47f-413e3deae4f7"/>
   </ds:schemaRefs>
 </ds:datastoreItem>
 </file>

--- a/docs/MS - Microsoft Entra ID - Guide de configuration Microsoft Authenticator V1.0.docx
+++ b/docs/MS - Microsoft Entra ID - Guide de configuration Microsoft Authenticator V1.0.docx
@@ -4449,47 +4449,16 @@
         <w:t xml:space="preserve"> </w:t>
       </w:r>
       <w:r>
-        <w:t>Qu’est-ce qu’une clé d’accès ?</w:t>
-      </w:r>
-      <w:r>
-        <w:t xml:space="preserve"> : </w:t>
-      </w:r>
-      <w:r>
-        <w:fldChar w:fldCharType="begin"/>
-      </w:r>
-      <w:r>
-        <w:instrText>HYPERLINK "</w:instrText>
-      </w:r>
-      <w:r>
-        <w:instrText>https://www.microsoft.com/security/business/security-101/what-is-passkey</w:instrText>
-      </w:r>
-      <w:r>
-        <w:instrText>"</w:instrText>
-      </w:r>
-      <w:r>
-        <w:fldChar w:fldCharType="separate"/>
-      </w:r>
-      <w:r>
-        <w:rPr>
-          <w:rStyle w:val="Lienhypertexte"/>
-        </w:rPr>
-        <w:t>https://www.microsoft.com/security/business/security-101/what-is-pa</w:t>
-      </w:r>
-      <w:r>
-        <w:rPr>
-          <w:rStyle w:val="Lienhypertexte"/>
-        </w:rPr>
-        <w:t>s</w:t>
-      </w:r>
-      <w:r>
-        <w:rPr>
-          <w:rStyle w:val="Lienhypertexte"/>
-        </w:rPr>
-        <w:t>skey</w:t>
-      </w:r>
-      <w:r>
-        <w:fldChar w:fldCharType="end"/>
-      </w:r>
+        <w:t xml:space="preserve">Qu’est-ce qu’une clé d’accès ? : </w:t>
+      </w:r>
+      <w:hyperlink r:id="rId29" w:history="1">
+        <w:r>
+          <w:rPr>
+            <w:rStyle w:val="Lienhypertexte"/>
+          </w:rPr>
+          <w:t>https://www.microsoft.com/security/business/security-101/what-is-passkey</w:t>
+        </w:r>
+      </w:hyperlink>
       <w:r>
         <w:t>.</w:t>
       </w:r>
@@ -4804,7 +4773,7 @@
         </w:rPr>
         <w:t>(</w:t>
       </w:r>
-      <w:hyperlink r:id="rId29" w:history="1">
+      <w:hyperlink r:id="rId30" w:history="1">
         <w:r>
           <w:rPr>
             <w:rStyle w:val="Lienhypertexte"/>
@@ -5053,7 +5022,7 @@
       <w:r>
         <w:t xml:space="preserve"> à l’adresse Internet </w:t>
       </w:r>
-      <w:hyperlink r:id="rId30" w:history="1">
+      <w:hyperlink r:id="rId31" w:history="1">
         <w:r>
           <w:rPr>
             <w:rStyle w:val="Lienhypertexte"/>
@@ -5070,7 +5039,7 @@
         </w:rPr>
         <w:t>au moins en tant qu’</w:t>
       </w:r>
-      <w:hyperlink r:id="rId31" w:anchor="authentication-policy-administrator" w:history="1">
+      <w:hyperlink r:id="rId32" w:anchor="authentication-policy-administrator" w:history="1">
         <w:r>
           <w:rPr>
             <w:rStyle w:val="Lienhypertexte"/>
@@ -5106,7 +5075,7 @@
       <w:r>
         <w:t xml:space="preserve"> </w:t>
       </w:r>
-      <w:hyperlink r:id="rId32" w:anchor="view/Microsoft_AAD_IAM/TenantOverview.ReactView" w:history="1">
+      <w:hyperlink r:id="rId33" w:anchor="view/Microsoft_AAD_IAM/TenantOverview.ReactView" w:history="1">
         <w:r>
           <w:rPr>
             <w:rStyle w:val="Lienhypertexte"/>
@@ -5544,6 +5513,7 @@
           <w:ilvl w:val="2"/>
           <w:numId w:val="47"/>
         </w:numPr>
+        <w:jc w:val="left"/>
         <w:rPr>
           <w:lang w:eastAsia="fr-FR"/>
         </w:rPr>
@@ -5672,7 +5642,7 @@
         </w:rPr>
         <w:t xml:space="preserve"> (</w:t>
       </w:r>
-      <w:hyperlink r:id="rId33" w:history="1">
+      <w:hyperlink r:id="rId34" w:history="1">
         <w:r>
           <w:rPr>
             <w:rStyle w:val="Lienhypertexte"/>
@@ -6487,7 +6457,7 @@
                     <pic:cNvPicPr/>
                   </pic:nvPicPr>
                   <pic:blipFill>
-                    <a:blip r:embed="rId34"/>
+                    <a:blip r:embed="rId35"/>
                     <a:stretch>
                       <a:fillRect/>
                     </a:stretch>
@@ -6596,7 +6566,7 @@
         </w:rPr>
         <w:t xml:space="preserve"> : </w:t>
       </w:r>
-      <w:hyperlink r:id="rId35" w:history="1">
+      <w:hyperlink r:id="rId36" w:history="1">
         <w:r>
           <w:rPr>
             <w:rStyle w:val="Lienhypertexte"/>
@@ -6680,7 +6650,7 @@
         </w:rPr>
         <w:t xml:space="preserve"> : </w:t>
       </w:r>
-      <w:hyperlink r:id="rId36" w:history="1">
+      <w:hyperlink r:id="rId37" w:history="1">
         <w:r>
           <w:rPr>
             <w:rStyle w:val="Lienhypertexte"/>
@@ -6732,7 +6702,7 @@
         </w:rPr>
         <w:t xml:space="preserve"> : </w:t>
       </w:r>
-      <w:hyperlink r:id="rId37" w:history="1">
+      <w:hyperlink r:id="rId38" w:history="1">
         <w:r>
           <w:rPr>
             <w:rStyle w:val="Lienhypertexte"/>
@@ -7698,7 +7668,7 @@
         </w:rPr>
         <w:t xml:space="preserve"> à l’adresse </w:t>
       </w:r>
-      <w:hyperlink r:id="rId38" w:history="1">
+      <w:hyperlink r:id="rId39" w:history="1">
         <w:r>
           <w:rPr>
             <w:rStyle w:val="Lienhypertexte"/>
@@ -7825,7 +7795,7 @@
                     </pic:cNvPicPr>
                   </pic:nvPicPr>
                   <pic:blipFill>
-                    <a:blip r:embed="rId39">
+                    <a:blip r:embed="rId40">
                       <a:extLst>
                         <a:ext uri="{28A0092B-C50C-407E-A947-70E740481C1C}">
                           <a14:useLocalDpi xmlns:a14="http://schemas.microsoft.com/office/drawing/2010/main" val="0"/>
@@ -7917,7 +7887,7 @@
                     <pic:cNvPicPr/>
                   </pic:nvPicPr>
                   <pic:blipFill>
-                    <a:blip r:embed="rId40"/>
+                    <a:blip r:embed="rId41"/>
                     <a:stretch>
                       <a:fillRect/>
                     </a:stretch>
@@ -8017,7 +7987,7 @@
                     <pic:cNvPicPr/>
                   </pic:nvPicPr>
                   <pic:blipFill>
-                    <a:blip r:embed="rId41"/>
+                    <a:blip r:embed="rId42"/>
                     <a:stretch>
                       <a:fillRect/>
                     </a:stretch>
@@ -8110,7 +8080,7 @@
                     <pic:cNvPicPr/>
                   </pic:nvPicPr>
                   <pic:blipFill>
-                    <a:blip r:embed="rId42"/>
+                    <a:blip r:embed="rId43"/>
                     <a:stretch>
                       <a:fillRect/>
                     </a:stretch>
@@ -8190,7 +8160,7 @@
                     <pic:cNvPicPr/>
                   </pic:nvPicPr>
                   <pic:blipFill>
-                    <a:blip r:embed="rId43"/>
+                    <a:blip r:embed="rId44"/>
                     <a:stretch>
                       <a:fillRect/>
                     </a:stretch>
@@ -8493,7 +8463,7 @@
         </w:rPr>
         <w:t xml:space="preserve"> à </w:t>
       </w:r>
-      <w:hyperlink r:id="rId44" w:history="1">
+      <w:hyperlink r:id="rId45" w:history="1">
         <w:r>
           <w:rPr>
             <w:rStyle w:val="Lienhypertexte"/>
@@ -8722,7 +8692,7 @@
                     <pic:cNvPicPr/>
                   </pic:nvPicPr>
                   <pic:blipFill>
-                    <a:blip r:embed="rId45"/>
+                    <a:blip r:embed="rId46"/>
                     <a:stretch>
                       <a:fillRect/>
                     </a:stretch>
@@ -8804,7 +8774,7 @@
                     <pic:cNvPicPr/>
                   </pic:nvPicPr>
                   <pic:blipFill>
-                    <a:blip r:embed="rId46"/>
+                    <a:blip r:embed="rId47"/>
                     <a:stretch>
                       <a:fillRect/>
                     </a:stretch>
@@ -8910,7 +8880,7 @@
                     <pic:cNvPicPr/>
                   </pic:nvPicPr>
                   <pic:blipFill>
-                    <a:blip r:embed="rId47"/>
+                    <a:blip r:embed="rId48"/>
                     <a:stretch>
                       <a:fillRect/>
                     </a:stretch>
@@ -9146,7 +9116,7 @@
                     <pic:cNvPicPr/>
                   </pic:nvPicPr>
                   <pic:blipFill>
-                    <a:blip r:embed="rId48"/>
+                    <a:blip r:embed="rId49"/>
                     <a:stretch>
                       <a:fillRect/>
                     </a:stretch>
@@ -9311,7 +9281,7 @@
         </w:rPr>
         <w:t xml:space="preserve"> vers </w:t>
       </w:r>
-      <w:hyperlink r:id="rId49" w:history="1">
+      <w:hyperlink r:id="rId50" w:history="1">
         <w:r>
           <w:rPr>
             <w:rStyle w:val="Lienhypertexte"/>
@@ -9498,7 +9468,7 @@
                     </pic:cNvPicPr>
                   </pic:nvPicPr>
                   <pic:blipFill>
-                    <a:blip r:embed="rId50">
+                    <a:blip r:embed="rId51">
                       <a:extLst>
                         <a:ext uri="{28A0092B-C50C-407E-A947-70E740481C1C}">
                           <a14:useLocalDpi xmlns:a14="http://schemas.microsoft.com/office/drawing/2010/main" val="0"/>
@@ -9589,7 +9559,7 @@
                     <pic:cNvPicPr/>
                   </pic:nvPicPr>
                   <pic:blipFill>
-                    <a:blip r:embed="rId51"/>
+                    <a:blip r:embed="rId52"/>
                     <a:stretch>
                       <a:fillRect/>
                     </a:stretch>
@@ -9700,6 +9670,7 @@
     </w:p>
     <w:p>
       <w:pPr>
+        <w:jc w:val="left"/>
         <w:rPr>
           <w:lang w:eastAsia="fr-FR"/>
         </w:rPr>
@@ -9717,6 +9688,7 @@
           <w:ilvl w:val="0"/>
           <w:numId w:val="57"/>
         </w:numPr>
+        <w:jc w:val="left"/>
         <w:rPr>
           <w:lang w:eastAsia="fr-FR"/>
         </w:rPr>
@@ -9745,7 +9717,7 @@
         </w:rPr>
         <w:t xml:space="preserve">l’application PSC dans le bac à sable à l’adresse </w:t>
       </w:r>
-      <w:hyperlink r:id="rId52" w:history="1">
+      <w:hyperlink r:id="rId53" w:history="1">
         <w:r>
           <w:rPr>
             <w:rStyle w:val="Lienhypertexte"/>
@@ -9790,7 +9762,7 @@
                     <pic:cNvPicPr/>
                   </pic:nvPicPr>
                   <pic:blipFill>
-                    <a:blip r:embed="rId53"/>
+                    <a:blip r:embed="rId54"/>
                     <a:stretch>
                       <a:fillRect/>
                     </a:stretch>
@@ -9817,6 +9789,7 @@
           <w:ilvl w:val="0"/>
           <w:numId w:val="57"/>
         </w:numPr>
+        <w:jc w:val="left"/>
         <w:rPr>
           <w:lang w:eastAsia="fr-FR"/>
         </w:rPr>
@@ -9873,6 +9846,7 @@
           <w:ilvl w:val="0"/>
           <w:numId w:val="57"/>
         </w:numPr>
+        <w:jc w:val="left"/>
         <w:rPr>
           <w:lang w:eastAsia="fr-FR"/>
         </w:rPr>
@@ -10003,6 +9977,7 @@
     <w:p>
       <w:pPr>
         <w:ind w:left="708"/>
+        <w:jc w:val="left"/>
         <w:rPr>
           <w:lang w:eastAsia="fr-FR"/>
         </w:rPr>
@@ -10058,7 +10033,7 @@
                     </pic:cNvPicPr>
                   </pic:nvPicPr>
                   <pic:blipFill>
-                    <a:blip r:embed="rId54">
+                    <a:blip r:embed="rId55">
                       <a:extLst>
                         <a:ext uri="{28A0092B-C50C-407E-A947-70E740481C1C}">
                           <a14:useLocalDpi xmlns:a14="http://schemas.microsoft.com/office/drawing/2010/main" val="0"/>
@@ -10096,6 +10071,7 @@
           <w:ilvl w:val="0"/>
           <w:numId w:val="57"/>
         </w:numPr>
+        <w:jc w:val="left"/>
         <w:rPr>
           <w:lang w:eastAsia="fr-FR"/>
         </w:rPr>
@@ -10186,7 +10162,7 @@
                     <pic:cNvPicPr/>
                   </pic:nvPicPr>
                   <pic:blipFill>
-                    <a:blip r:embed="rId55"/>
+                    <a:blip r:embed="rId56"/>
                     <a:stretch>
                       <a:fillRect/>
                     </a:stretch>
@@ -10213,6 +10189,7 @@
           <w:ilvl w:val="0"/>
           <w:numId w:val="57"/>
         </w:numPr>
+        <w:jc w:val="left"/>
         <w:rPr>
           <w:lang w:eastAsia="fr-FR"/>
         </w:rPr>
@@ -10342,6 +10319,7 @@
     <w:p>
       <w:pPr>
         <w:ind w:left="708"/>
+        <w:jc w:val="left"/>
         <w:rPr>
           <w:b/>
           <w:bCs/>
@@ -10406,6 +10384,7 @@
           <w:ilvl w:val="0"/>
           <w:numId w:val="57"/>
         </w:numPr>
+        <w:jc w:val="left"/>
         <w:rPr>
           <w:b/>
           <w:bCs/>
@@ -10505,6 +10484,7 @@
     </w:p>
     <w:p>
       <w:pPr>
+        <w:jc w:val="left"/>
         <w:rPr>
           <w:lang w:eastAsia="fr-FR"/>
         </w:rPr>
@@ -10672,7 +10652,7 @@
               </wp:anchor>
             </w:drawing>
           </mc:Choice>
-          <mc:Fallback xmlns:a="http://schemas.openxmlformats.org/drawingml/2006/main" xmlns:a16="http://schemas.microsoft.com/office/drawing/2014/main" xmlns:pic="http://schemas.openxmlformats.org/drawingml/2006/picture" xmlns:a14="http://schemas.microsoft.com/office/drawing/2010/main" xmlns:arto="http://schemas.microsoft.com/office/word/2006/arto">
+          <mc:Fallback xmlns:arto="http://schemas.microsoft.com/office/word/2006/arto" xmlns:a14="http://schemas.microsoft.com/office/drawing/2010/main" xmlns:pic="http://schemas.openxmlformats.org/drawingml/2006/picture" xmlns:a16="http://schemas.microsoft.com/office/drawing/2014/main" xmlns:a="http://schemas.openxmlformats.org/drawingml/2006/main">
             <w:pict w14:anchorId="1C3ACB6F">
               <v:shape id="Forme libre : forme 62774" style="position:absolute;margin-left:0;margin-top:-70.65pt;width:668.55pt;height:1401.8pt;z-index:-251654141;visibility:visible;mso-wrap-style:square;mso-width-percent:0;mso-height-percent:0;mso-wrap-distance-left:9pt;mso-wrap-distance-top:0;mso-wrap-distance-right:9pt;mso-wrap-distance-bottom:0;mso-position-horizontal:left;mso-position-horizontal-relative:page;mso-position-vertical:absolute;mso-position-vertical-relative:text;mso-width-percent:0;mso-height-percent:0;mso-width-relative:margin;mso-height-relative:margin;v-text-anchor:top" coordsize="7771778,10039350" o:spid="_x0000_s1026" fillcolor="#0070c0" stroked="f" strokeweight="0" path="m,l7771778,r,10039350l,10039350,,e" o:gfxdata="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" w14:anchorId="7CA976CE">
                 <v:stroke miterlimit="83231f" joinstyle="miter"/>
@@ -10687,12 +10667,12 @@
     <w:p/>
     <w:p/>
     <w:sectPr>
-      <w:headerReference w:type="even" r:id="rId56"/>
-      <w:headerReference w:type="default" r:id="rId57"/>
-      <w:footerReference w:type="even" r:id="rId58"/>
-      <w:footerReference w:type="default" r:id="rId59"/>
-      <w:headerReference w:type="first" r:id="rId60"/>
-      <w:footerReference w:type="first" r:id="rId61"/>
+      <w:headerReference w:type="even" r:id="rId57"/>
+      <w:headerReference w:type="default" r:id="rId58"/>
+      <w:footerReference w:type="even" r:id="rId59"/>
+      <w:footerReference w:type="default" r:id="rId60"/>
+      <w:headerReference w:type="first" r:id="rId61"/>
+      <w:footerReference w:type="first" r:id="rId62"/>
       <w:pgSz w:w="11906" w:h="16838"/>
       <w:pgMar w:top="1418" w:right="851" w:bottom="1418" w:left="851" w:header="284" w:footer="454" w:gutter="0"/>
       <w:pgNumType w:start="1"/>
@@ -19805,6 +19785,19 @@
 </file>
 
 <file path=customXml/item1.xml><?xml version="1.0" encoding="utf-8"?>
+<b:Sources xmlns:b="http://schemas.openxmlformats.org/officeDocument/2006/bibliography" xmlns="http://schemas.openxmlformats.org/officeDocument/2006/bibliography" SelectedStyle="\APASixthEditionOfficeOnline.xsl" StyleName="APA" Version="6"/>
+</file>
+
+<file path=customXml/item2.xml><?xml version="1.0" encoding="utf-8"?>
+<?mso-contentType ?>
+<FormTemplates xmlns="http://schemas.microsoft.com/sharepoint/v3/contenttype/forms">
+  <Display>DocumentLibraryForm</Display>
+  <Edit>DocumentLibraryForm</Edit>
+  <New>DocumentLibraryForm</New>
+</FormTemplates>
+</file>
+
+<file path=customXml/item3.xml><?xml version="1.0" encoding="utf-8"?>
 <p:properties xmlns:p="http://schemas.microsoft.com/office/2006/metadata/properties" xmlns:xsi="http://www.w3.org/2001/XMLSchema-instance" xmlns:pc="http://schemas.microsoft.com/office/infopath/2007/PartnerControls">
   <documentManagement>
     <TaxCatchAll xmlns="0e0560a2-5f28-40fd-a47f-413e3deae4f7" xsi:nil="true"/>
@@ -19817,19 +19810,6 @@
     </i51f003d86e044fa8787db0c1fd77971>
   </documentManagement>
 </p:properties>
-</file>
-
-<file path=customXml/item2.xml><?xml version="1.0" encoding="utf-8"?>
-<b:Sources xmlns:b="http://schemas.openxmlformats.org/officeDocument/2006/bibliography" xmlns="http://schemas.openxmlformats.org/officeDocument/2006/bibliography" SelectedStyle="\APASixthEditionOfficeOnline.xsl" StyleName="APA" Version="6"/>
-</file>
-
-<file path=customXml/item3.xml><?xml version="1.0" encoding="utf-8"?>
-<?mso-contentType ?>
-<FormTemplates xmlns="http://schemas.microsoft.com/sharepoint/v3/contenttype/forms">
-  <Display>DocumentLibraryForm</Display>
-  <Edit>DocumentLibraryForm</Edit>
-  <New>DocumentLibraryForm</New>
-</FormTemplates>
 </file>
 
 <file path=customXml/item4.xml><?xml version="1.0" encoding="utf-8"?>
@@ -20030,16 +20010,6 @@
 </file>
 
 <file path=customXml/itemProps1.xml><?xml version="1.0" encoding="utf-8"?>
-<ds:datastoreItem xmlns:ds="http://schemas.openxmlformats.org/officeDocument/2006/customXml" ds:itemID="{D287C92D-0CDA-4AFE-B5ED-EAE87598273D}">
-  <ds:schemaRefs>
-    <ds:schemaRef ds:uri="http://schemas.microsoft.com/office/2006/metadata/properties"/>
-    <ds:schemaRef ds:uri="http://schemas.microsoft.com/office/infopath/2007/PartnerControls"/>
-    <ds:schemaRef ds:uri="0e0560a2-5f28-40fd-a47f-413e3deae4f7"/>
-  </ds:schemaRefs>
-</ds:datastoreItem>
-</file>
-
-<file path=customXml/itemProps2.xml><?xml version="1.0" encoding="utf-8"?>
 <ds:datastoreItem xmlns:ds="http://schemas.openxmlformats.org/officeDocument/2006/customXml" ds:itemID="{F962BF7A-8CD1-4023-AFF0-E7D060D4BFB2}">
   <ds:schemaRefs>
     <ds:schemaRef ds:uri="http://schemas.openxmlformats.org/officeDocument/2006/bibliography"/>
@@ -20047,10 +20017,20 @@
 </ds:datastoreItem>
 </file>
 
-<file path=customXml/itemProps3.xml><?xml version="1.0" encoding="utf-8"?>
+<file path=customXml/itemProps2.xml><?xml version="1.0" encoding="utf-8"?>
 <ds:datastoreItem xmlns:ds="http://schemas.openxmlformats.org/officeDocument/2006/customXml" ds:itemID="{1E409502-9054-4358-AD3A-5A920037FFA8}">
   <ds:schemaRefs>
     <ds:schemaRef ds:uri="http://schemas.microsoft.com/sharepoint/v3/contenttype/forms"/>
+  </ds:schemaRefs>
+</ds:datastoreItem>
+</file>
+
+<file path=customXml/itemProps3.xml><?xml version="1.0" encoding="utf-8"?>
+<ds:datastoreItem xmlns:ds="http://schemas.openxmlformats.org/officeDocument/2006/customXml" ds:itemID="{D287C92D-0CDA-4AFE-B5ED-EAE87598273D}">
+  <ds:schemaRefs>
+    <ds:schemaRef ds:uri="http://schemas.microsoft.com/office/2006/metadata/properties"/>
+    <ds:schemaRef ds:uri="http://schemas.microsoft.com/office/infopath/2007/PartnerControls"/>
+    <ds:schemaRef ds:uri="0e0560a2-5f28-40fd-a47f-413e3deae4f7"/>
   </ds:schemaRefs>
 </ds:datastoreItem>
 </file>
